--- a/Doc/Работа с веткой custom и синхронизация с SVN.docx
+++ b/Doc/Работа с веткой custom и синхронизация с SVN.docx
@@ -76,6 +76,7 @@
         <w:ind w:left="0" w:firstLine="0"/>
         <w:rPr>
           <w:b/>
+          <w:lang w:val="ru-RU"/>
         </w:rPr>
       </w:pPr>
       <w:r>
@@ -88,6 +89,7 @@
       <w:r>
         <w:rPr>
           <w:b/>
+          <w:lang w:val="ru-RU"/>
         </w:rPr>
         <w:t xml:space="preserve"> </w:t>
       </w:r>
@@ -147,6 +149,9 @@
     <w:p>
       <w:pPr>
         <w:ind w:left="0" w:firstLine="0"/>
+        <w:rPr>
+          <w:lang w:val="ru-RU"/>
+        </w:rPr>
       </w:pPr>
       <w:r>
         <w:rPr>
@@ -365,6 +370,20 @@
       </w:pPr>
       <w:r>
         <w:rPr>
+          <w:lang w:val="ru-RU"/>
+        </w:rPr>
+        <w:t>git branch custom</w:t>
+      </w:r>
+    </w:p>
+    <w:p>
+      <w:pPr>
+        <w:ind w:left="0" w:firstLine="0"/>
+        <w:rPr>
+          <w:lang w:val="ru-RU"/>
+        </w:rPr>
+      </w:pPr>
+      <w:r>
+        <w:rPr>
           <w:noProof/>
         </w:rPr>
         <w:drawing>
@@ -430,7 +449,6 @@
         <w:rPr>
           <w:lang w:val="ru-RU"/>
         </w:rPr>
-        <w:lastRenderedPageBreak/>
         <w:t xml:space="preserve">На всех этапах в этом описании считаем что все изменения ветки </w:t>
       </w:r>
       <w:r>
@@ -611,7 +629,6 @@
           <w:b/>
           <w:lang w:val="ru-RU"/>
         </w:rPr>
-        <w:lastRenderedPageBreak/>
         <w:t>II. Внесение изменений в основной проект с последующим слиянием их в custom-версию.</w:t>
       </w:r>
     </w:p>
@@ -971,9 +988,14 @@
     <w:p>
       <w:pPr>
         <w:ind w:left="0" w:firstLine="0"/>
-      </w:pPr>
-      <w:r>
-        <w:lastRenderedPageBreak/>
+        <w:rPr>
+          <w:lang w:val="ru-RU"/>
+        </w:rPr>
+      </w:pPr>
+      <w:r>
+        <w:rPr>
+          <w:lang w:val="ru-RU"/>
+        </w:rPr>
         <w:t xml:space="preserve">3. </w:t>
       </w:r>
       <w:r>
@@ -983,12 +1005,18 @@
         <w:t>Обновляем</w:t>
       </w:r>
       <w:r>
+        <w:rPr>
+          <w:lang w:val="ru-RU"/>
+        </w:rPr>
         <w:t xml:space="preserve"> </w:t>
       </w:r>
       <w:r>
         <w:t>custom</w:t>
       </w:r>
       <w:r>
+        <w:rPr>
+          <w:lang w:val="ru-RU"/>
+        </w:rPr>
         <w:t>-</w:t>
       </w:r>
       <w:r>
@@ -998,6 +1026,9 @@
         <w:t>версию</w:t>
       </w:r>
       <w:r>
+        <w:rPr>
+          <w:lang w:val="ru-RU"/>
+        </w:rPr>
         <w:t xml:space="preserve"> </w:t>
       </w:r>
       <w:r>
@@ -1007,6 +1038,9 @@
         <w:t>модуля</w:t>
       </w:r>
       <w:r>
+        <w:rPr>
+          <w:lang w:val="ru-RU"/>
+        </w:rPr>
         <w:t xml:space="preserve"> </w:t>
       </w:r>
       <w:r>
@@ -1016,6 +1050,9 @@
         <w:t>из</w:t>
       </w:r>
       <w:r>
+        <w:rPr>
+          <w:lang w:val="ru-RU"/>
+        </w:rPr>
         <w:t xml:space="preserve"> </w:t>
       </w:r>
       <w:r>
@@ -1244,6 +1281,9 @@
         <w:ind w:left="0" w:firstLine="0"/>
       </w:pPr>
       <w:r>
+        <w:rPr>
+          <w:noProof/>
+        </w:rPr>
         <w:drawing>
           <wp:inline distT="0" distB="0" distL="0" distR="0">
             <wp:extent cx="3920946" cy="1960473"/>
@@ -1796,6 +1836,9 @@
     <w:p>
       <w:pPr>
         <w:ind w:left="0" w:firstLine="0"/>
+        <w:rPr>
+          <w:lang w:val="ru-RU"/>
+        </w:rPr>
       </w:pPr>
       <w:r>
         <w:rPr>
@@ -1827,6 +1870,9 @@
         <w:ind w:left="0" w:firstLine="0"/>
       </w:pPr>
       <w:r>
+        <w:rPr>
+          <w:noProof/>
+        </w:rPr>
         <w:drawing>
           <wp:inline distT="0" distB="0" distL="0" distR="0">
             <wp:extent cx="4031324" cy="3621024"/>
@@ -2174,10 +2220,124 @@
         <w:rPr>
           <w:lang w:val="ru-RU"/>
         </w:rPr>
-        <w:t xml:space="preserve">1 и переносим ее на </w:t>
+        <w:t>1</w:t>
+      </w:r>
+      <w:r>
+        <w:rPr>
+          <w:lang w:val="ru-RU"/>
+        </w:rPr>
+        <w:t xml:space="preserve">. Это означает что после следующей команды ветки </w:t>
+      </w:r>
+      <w:r>
+        <w:t>feat</w:t>
+      </w:r>
+      <w:r>
+        <w:rPr>
+          <w:lang w:val="ru-RU"/>
+        </w:rPr>
+        <w:t xml:space="preserve">1 </w:t>
+      </w:r>
+      <w:r>
+        <w:rPr>
+          <w:lang w:val="ru-RU"/>
+        </w:rPr>
+        <w:t xml:space="preserve">и </w:t>
+      </w:r>
+      <w:r>
+        <w:t>feat</w:t>
+      </w:r>
+      <w:r>
+        <w:rPr>
+          <w:lang w:val="ru-RU"/>
+        </w:rPr>
+        <w:t>1-</w:t>
       </w:r>
       <w:r>
         <w:t>custom</w:t>
+      </w:r>
+      <w:r>
+        <w:rPr>
+          <w:lang w:val="ru-RU"/>
+        </w:rPr>
+        <w:t xml:space="preserve"> </w:t>
+      </w:r>
+      <w:r>
+        <w:rPr>
+          <w:lang w:val="ru-RU"/>
+        </w:rPr>
+        <w:t xml:space="preserve">будут указывать на тот же </w:t>
+      </w:r>
+      <w:r>
+        <w:t>commit</w:t>
+      </w:r>
+      <w:r>
+        <w:rPr>
+          <w:lang w:val="ru-RU"/>
+        </w:rPr>
+        <w:t>.</w:t>
+      </w:r>
+      <w:r>
+        <w:rPr>
+          <w:lang w:val="ru-RU"/>
+        </w:rPr>
+        <w:t xml:space="preserve"> </w:t>
+      </w:r>
+      <w:r>
+        <w:rPr>
+          <w:lang w:val="ru-RU"/>
+        </w:rPr>
+        <w:t xml:space="preserve">Такой временный указатель требуется для следующей команды </w:t>
+      </w:r>
+      <w:r>
+        <w:t>rebase</w:t>
+      </w:r>
+      <w:r>
+        <w:rPr>
+          <w:lang w:val="ru-RU"/>
+        </w:rPr>
+        <w:t xml:space="preserve">, </w:t>
+      </w:r>
+      <w:r>
+        <w:rPr>
+          <w:lang w:val="ru-RU"/>
+        </w:rPr>
+        <w:t xml:space="preserve">чтобы указать диапазон </w:t>
+      </w:r>
+      <w:r>
+        <w:t>commit</w:t>
+      </w:r>
+      <w:r>
+        <w:rPr>
+          <w:lang w:val="ru-RU"/>
+        </w:rPr>
+        <w:t>-</w:t>
+      </w:r>
+      <w:r>
+        <w:rPr>
+          <w:lang w:val="ru-RU"/>
+        </w:rPr>
+        <w:t>ов</w:t>
+      </w:r>
+      <w:r>
+        <w:rPr>
+          <w:lang w:val="ru-RU"/>
+        </w:rPr>
+        <w:t>,</w:t>
+      </w:r>
+      <w:r>
+        <w:rPr>
+          <w:lang w:val="ru-RU"/>
+        </w:rPr>
+        <w:t xml:space="preserve"> которые будут применяться к </w:t>
+      </w:r>
+      <w:r>
+        <w:t>custom</w:t>
+      </w:r>
+      <w:r>
+        <w:rPr>
+          <w:lang w:val="ru-RU"/>
+        </w:rPr>
+        <w:t>.</w:t>
       </w:r>
     </w:p>
     <w:p>
@@ -2186,9 +2346,6 @@
           <w:tab w:val="left" w:pos="8100"/>
         </w:tabs>
         <w:ind w:left="0" w:firstLine="0"/>
-        <w:rPr>
-          <w:lang w:val="ru-RU"/>
-        </w:rPr>
       </w:pPr>
       <w:proofErr w:type="spellStart"/>
       <w:proofErr w:type="gramStart"/>
@@ -2203,6 +2360,120 @@
     </w:p>
     <w:p>
       <w:pPr>
+        <w:tabs>
+          <w:tab w:val="left" w:pos="8100"/>
+        </w:tabs>
+        <w:ind w:left="0" w:firstLine="0"/>
+        <w:rPr>
+          <w:lang w:val="ru-RU"/>
+        </w:rPr>
+      </w:pPr>
+      <w:r>
+        <w:rPr>
+          <w:noProof/>
+        </w:rPr>
+        <w:lastRenderedPageBreak/>
+        <w:drawing>
+          <wp:inline distT="0" distB="0" distL="0" distR="0">
+            <wp:extent cx="3762375" cy="3132586"/>
+            <wp:effectExtent l="19050" t="0" r="9525" b="0"/>
+            <wp:docPr id="1" name="Picture 1"/>
+            <wp:cNvGraphicFramePr>
+              <a:graphicFrameLocks xmlns:a="http://schemas.openxmlformats.org/drawingml/2006/main" noChangeAspect="1"/>
+            </wp:cNvGraphicFramePr>
+            <a:graphic xmlns:a="http://schemas.openxmlformats.org/drawingml/2006/main">
+              <a:graphicData uri="http://schemas.openxmlformats.org/drawingml/2006/picture">
+                <pic:pic xmlns:pic="http://schemas.openxmlformats.org/drawingml/2006/picture">
+                  <pic:nvPicPr>
+                    <pic:cNvPr id="0" name="Picture 1"/>
+                    <pic:cNvPicPr>
+                      <a:picLocks noChangeAspect="1" noChangeArrowheads="1"/>
+                    </pic:cNvPicPr>
+                  </pic:nvPicPr>
+                  <pic:blipFill>
+                    <a:blip r:embed="rId20" cstate="print"/>
+                    <a:srcRect/>
+                    <a:stretch>
+                      <a:fillRect/>
+                    </a:stretch>
+                  </pic:blipFill>
+                  <pic:spPr bwMode="auto">
+                    <a:xfrm>
+                      <a:off x="0" y="0"/>
+                      <a:ext cx="3762375" cy="3132586"/>
+                    </a:xfrm>
+                    <a:prstGeom prst="rect">
+                      <a:avLst/>
+                    </a:prstGeom>
+                    <a:noFill/>
+                    <a:ln w="9525">
+                      <a:noFill/>
+                      <a:miter lim="800000"/>
+                      <a:headEnd/>
+                      <a:tailEnd/>
+                    </a:ln>
+                  </pic:spPr>
+                </pic:pic>
+              </a:graphicData>
+            </a:graphic>
+          </wp:inline>
+        </w:drawing>
+      </w:r>
+    </w:p>
+    <w:p>
+      <w:pPr>
+        <w:tabs>
+          <w:tab w:val="left" w:pos="8100"/>
+        </w:tabs>
+        <w:ind w:left="0" w:firstLine="0"/>
+      </w:pPr>
+    </w:p>
+    <w:p>
+      <w:pPr>
+        <w:tabs>
+          <w:tab w:val="left" w:pos="8100"/>
+        </w:tabs>
+        <w:ind w:left="0" w:firstLine="0"/>
+        <w:rPr>
+          <w:lang w:val="ru-RU"/>
+        </w:rPr>
+      </w:pPr>
+      <w:r>
+        <w:rPr>
+          <w:lang w:val="ru-RU"/>
+        </w:rPr>
+        <w:t>и</w:t>
+      </w:r>
+      <w:r>
+        <w:rPr>
+          <w:lang w:val="ru-RU"/>
+        </w:rPr>
+        <w:t xml:space="preserve"> переносим </w:t>
+      </w:r>
+      <w:r>
+        <w:rPr>
+          <w:lang w:val="ru-RU"/>
+        </w:rPr>
+        <w:t xml:space="preserve">созданную ветку </w:t>
+      </w:r>
+      <w:r>
+        <w:rPr>
+          <w:lang w:val="ru-RU"/>
+        </w:rPr>
+        <w:t xml:space="preserve">на </w:t>
+      </w:r>
+      <w:r>
+        <w:t>custom</w:t>
+      </w:r>
+      <w:r>
+        <w:rPr>
+          <w:lang w:val="ru-RU"/>
+        </w:rPr>
+        <w:t>.</w:t>
+      </w:r>
+    </w:p>
+    <w:p>
+      <w:pPr>
         <w:ind w:left="0" w:firstLine="0"/>
       </w:pPr>
       <w:proofErr w:type="spellStart"/>
@@ -2219,15 +2490,18 @@
     <w:p>
       <w:pPr>
         <w:ind w:left="0" w:firstLine="0"/>
-        <w:rPr>
-          <w:lang w:val="ru-RU"/>
-        </w:rPr>
-      </w:pPr>
-      <w:r>
-        <w:rPr>
-          <w:lang w:val="ru-RU"/>
-        </w:rPr>
-        <w:t xml:space="preserve">( при этом на базе </w:t>
+      </w:pPr>
+      <w:r>
+        <w:rPr>
+          <w:lang w:val="ru-RU"/>
+        </w:rPr>
+        <w:t>П</w:t>
+      </w:r>
+      <w:r>
+        <w:rPr>
+          <w:lang w:val="ru-RU"/>
+        </w:rPr>
+        <w:t xml:space="preserve">ри этом на базе </w:t>
       </w:r>
       <w:r>
         <w:t>custom</w:t>
@@ -2250,19 +2524,29 @@
       <w:r>
         <w:t>custom</w:t>
       </w:r>
-    </w:p>
-    <w:p>
-      <w:pPr>
-        <w:ind w:left="0" w:firstLine="0"/>
-        <w:rPr>
-          <w:lang w:val="ru-RU"/>
-        </w:rPr>
-      </w:pPr>
-      <w:r>
-        <w:rPr>
-          <w:lang w:val="ru-RU"/>
-        </w:rPr>
-        <w:t xml:space="preserve">в диапазоне ( </w:t>
+      <w:r>
+        <w:rPr>
+          <w:lang w:val="ru-RU"/>
+        </w:rPr>
+        <w:t xml:space="preserve"> </w:t>
+      </w:r>
+      <w:r>
+        <w:rPr>
+          <w:lang w:val="ru-RU"/>
+        </w:rPr>
+        <w:t xml:space="preserve">в диапазоне </w:t>
+      </w:r>
+      <w:r>
+        <w:rPr>
+          <w:lang w:val="ru-RU"/>
+        </w:rPr>
+        <w:t>[</w:t>
+      </w:r>
+      <w:r>
+        <w:rPr>
+          <w:lang w:val="ru-RU"/>
+        </w:rPr>
+        <w:t xml:space="preserve"> </w:t>
       </w:r>
       <w:r>
         <w:t>master</w:t>
@@ -2289,7 +2573,7 @@
         <w:rPr>
           <w:lang w:val="ru-RU"/>
         </w:rPr>
-        <w:t xml:space="preserve">]  ) и ветка </w:t>
+        <w:t xml:space="preserve">]  и ветка </w:t>
       </w:r>
       <w:r>
         <w:t>feat</w:t>
@@ -2309,21 +2593,153 @@
         </w:rPr>
         <w:t xml:space="preserve"> начинает указывать</w:t>
       </w:r>
-    </w:p>
-    <w:p>
-      <w:pPr>
-        <w:ind w:left="0" w:firstLine="0"/>
-        <w:rPr>
-          <w:lang w:val="ru-RU"/>
-        </w:rPr>
-      </w:pPr>
-      <w:r>
-        <w:rPr>
-          <w:lang w:val="ru-RU"/>
-        </w:rPr>
-        <w:lastRenderedPageBreak/>
-        <w:t>на последний перевыполненный коммит)</w:t>
-      </w:r>
+      <w:r>
+        <w:rPr>
+          <w:lang w:val="ru-RU"/>
+        </w:rPr>
+        <w:t xml:space="preserve"> </w:t>
+      </w:r>
+      <w:r>
+        <w:rPr>
+          <w:lang w:val="ru-RU"/>
+        </w:rPr>
+        <w:t>на последний перевыполненный коммит</w:t>
+      </w:r>
+    </w:p>
+    <w:p>
+      <w:pPr>
+        <w:ind w:left="0" w:firstLine="0"/>
+        <w:rPr>
+          <w:lang w:val="ru-RU"/>
+        </w:rPr>
+      </w:pPr>
+      <w:r>
+        <w:rPr>
+          <w:lang w:val="ru-RU"/>
+        </w:rPr>
+        <w:t xml:space="preserve">В </w:t>
+      </w:r>
+      <w:r>
+        <w:t>Tortoise</w:t>
+      </w:r>
+      <w:r>
+        <w:rPr>
+          <w:lang w:val="ru-RU"/>
+        </w:rPr>
+        <w:t xml:space="preserve"> </w:t>
+      </w:r>
+      <w:proofErr w:type="spellStart"/>
+      <w:r>
+        <w:t>Git</w:t>
+      </w:r>
+      <w:proofErr w:type="spellEnd"/>
+      <w:r>
+        <w:rPr>
+          <w:lang w:val="ru-RU"/>
+        </w:rPr>
+        <w:t xml:space="preserve"> </w:t>
+      </w:r>
+      <w:r>
+        <w:rPr>
+          <w:lang w:val="ru-RU"/>
+        </w:rPr>
+        <w:t xml:space="preserve">нужно выбрать ветку </w:t>
+      </w:r>
+      <w:r>
+        <w:t>custom</w:t>
+      </w:r>
+      <w:r>
+        <w:rPr>
+          <w:lang w:val="ru-RU"/>
+        </w:rPr>
+        <w:t xml:space="preserve"> </w:t>
+      </w:r>
+      <w:r>
+        <w:rPr>
+          <w:lang w:val="ru-RU"/>
+        </w:rPr>
+        <w:t xml:space="preserve">с помощью кнопки </w:t>
+      </w:r>
+      <w:r>
+        <w:rPr>
+          <w:lang w:val="ru-RU"/>
+        </w:rPr>
+        <w:t>“</w:t>
+      </w:r>
+      <w:r>
+        <w:t>Onto</w:t>
+      </w:r>
+      <w:r>
+        <w:rPr>
+          <w:lang w:val="ru-RU"/>
+        </w:rPr>
+        <w:t>”.</w:t>
+      </w:r>
+    </w:p>
+    <w:p>
+      <w:pPr>
+        <w:ind w:left="0" w:firstLine="0"/>
+      </w:pPr>
+      <w:r>
+        <w:rPr>
+          <w:noProof/>
+        </w:rPr>
+        <w:drawing>
+          <wp:inline distT="0" distB="0" distL="0" distR="0">
+            <wp:extent cx="5086350" cy="3351287"/>
+            <wp:effectExtent l="19050" t="0" r="0" b="0"/>
+            <wp:docPr id="25" name="Picture 25"/>
+            <wp:cNvGraphicFramePr>
+              <a:graphicFrameLocks xmlns:a="http://schemas.openxmlformats.org/drawingml/2006/main" noChangeAspect="1"/>
+            </wp:cNvGraphicFramePr>
+            <a:graphic xmlns:a="http://schemas.openxmlformats.org/drawingml/2006/main">
+              <a:graphicData uri="http://schemas.openxmlformats.org/drawingml/2006/picture">
+                <pic:pic xmlns:pic="http://schemas.openxmlformats.org/drawingml/2006/picture">
+                  <pic:nvPicPr>
+                    <pic:cNvPr id="0" name="Picture 25"/>
+                    <pic:cNvPicPr>
+                      <a:picLocks noChangeAspect="1" noChangeArrowheads="1"/>
+                    </pic:cNvPicPr>
+                  </pic:nvPicPr>
+                  <pic:blipFill>
+                    <a:blip r:embed="rId21" cstate="print"/>
+                    <a:srcRect/>
+                    <a:stretch>
+                      <a:fillRect/>
+                    </a:stretch>
+                  </pic:blipFill>
+                  <pic:spPr bwMode="auto">
+                    <a:xfrm>
+                      <a:off x="0" y="0"/>
+                      <a:ext cx="5086350" cy="3351287"/>
+                    </a:xfrm>
+                    <a:prstGeom prst="rect">
+                      <a:avLst/>
+                    </a:prstGeom>
+                    <a:noFill/>
+                    <a:ln w="9525">
+                      <a:noFill/>
+                      <a:miter lim="800000"/>
+                      <a:headEnd/>
+                      <a:tailEnd/>
+                    </a:ln>
+                  </pic:spPr>
+                </pic:pic>
+              </a:graphicData>
+            </a:graphic>
+          </wp:inline>
+        </w:drawing>
+      </w:r>
+    </w:p>
+    <w:p>
+      <w:pPr>
+        <w:ind w:left="0" w:firstLine="0"/>
+      </w:pPr>
+    </w:p>
+    <w:p>
+      <w:pPr>
+        <w:ind w:left="0" w:firstLine="0"/>
+      </w:pPr>
     </w:p>
     <w:p>
       <w:pPr>
@@ -2349,135 +2765,6 @@
       </w:r>
       <w:r>
         <w:t>custom</w:t>
-      </w:r>
-    </w:p>
-    <w:p>
-      <w:pPr>
-        <w:ind w:left="0" w:firstLine="0"/>
-        <w:rPr>
-          <w:lang w:val="ru-RU"/>
-        </w:rPr>
-      </w:pPr>
-      <w:r>
-        <w:rPr>
-          <w:lang w:val="ru-RU"/>
-        </w:rPr>
-        <w:t xml:space="preserve">К сожалению, в </w:t>
-      </w:r>
-      <w:proofErr w:type="spellStart"/>
-      <w:r>
-        <w:t>TortoiseGit</w:t>
-      </w:r>
-      <w:proofErr w:type="spellEnd"/>
-      <w:r>
-        <w:rPr>
-          <w:lang w:val="ru-RU"/>
-        </w:rPr>
-        <w:t xml:space="preserve">, </w:t>
-      </w:r>
-      <w:r>
-        <w:rPr>
-          <w:lang w:val="ru-RU"/>
-        </w:rPr>
-        <w:t xml:space="preserve">при выборе соответствующих опций </w:t>
-      </w:r>
-      <w:r>
-        <w:t>Upstream</w:t>
-      </w:r>
-      <w:r>
-        <w:rPr>
-          <w:lang w:val="ru-RU"/>
-        </w:rPr>
-        <w:t>,</w:t>
-      </w:r>
-      <w:r>
-        <w:rPr>
-          <w:lang w:val="ru-RU"/>
-        </w:rPr>
-        <w:t xml:space="preserve"> </w:t>
-      </w:r>
-      <w:r>
-        <w:t>Branch</w:t>
-      </w:r>
-      <w:r>
-        <w:rPr>
-          <w:lang w:val="ru-RU"/>
-        </w:rPr>
-        <w:t xml:space="preserve"> </w:t>
-      </w:r>
-      <w:r>
-        <w:rPr>
-          <w:lang w:val="ru-RU"/>
-        </w:rPr>
-        <w:t xml:space="preserve">и </w:t>
-      </w:r>
-      <w:r>
-        <w:t>Onto</w:t>
-      </w:r>
-      <w:r>
-        <w:rPr>
-          <w:lang w:val="ru-RU"/>
-        </w:rPr>
-        <w:t xml:space="preserve"> результат работы указанной команды отличается</w:t>
-      </w:r>
-      <w:r>
-        <w:rPr>
-          <w:lang w:val="ru-RU"/>
-        </w:rPr>
-        <w:t xml:space="preserve"> ( хотя списки </w:t>
-      </w:r>
-      <w:r>
-        <w:t>Commit</w:t>
-      </w:r>
-      <w:r>
-        <w:rPr>
-          <w:lang w:val="ru-RU"/>
-        </w:rPr>
-        <w:t>-</w:t>
-      </w:r>
-      <w:r>
-        <w:rPr>
-          <w:lang w:val="ru-RU"/>
-        </w:rPr>
-        <w:t xml:space="preserve">ов отображаются правильные, </w:t>
-      </w:r>
-      <w:r>
-        <w:t>Tortoise</w:t>
-      </w:r>
-      <w:r>
-        <w:rPr>
-          <w:lang w:val="ru-RU"/>
-        </w:rPr>
-        <w:t xml:space="preserve"> </w:t>
-      </w:r>
-      <w:proofErr w:type="spellStart"/>
-      <w:r>
-        <w:t>Git</w:t>
-      </w:r>
-      <w:proofErr w:type="spellEnd"/>
-      <w:r>
-        <w:rPr>
-          <w:lang w:val="ru-RU"/>
-        </w:rPr>
-        <w:t xml:space="preserve"> </w:t>
-      </w:r>
-      <w:r>
-        <w:rPr>
-          <w:lang w:val="ru-RU"/>
-        </w:rPr>
-        <w:t>выполняет некие другие действия при тех же настройках)</w:t>
-      </w:r>
-      <w:r>
-        <w:rPr>
-          <w:lang w:val="ru-RU"/>
-        </w:rPr>
-        <w:t>, поэтому предлагается выполнить команду в командной строке</w:t>
-      </w:r>
-      <w:r>
-        <w:rPr>
-          <w:lang w:val="ru-RU"/>
-        </w:rPr>
-        <w:t>.</w:t>
       </w:r>
     </w:p>
     <w:p>
@@ -2570,7 +2857,7 @@
                     </pic:cNvPicPr>
                   </pic:nvPicPr>
                   <pic:blipFill>
-                    <a:blip r:embed="rId20" cstate="print"/>
+                    <a:blip r:embed="rId22" cstate="print"/>
                     <a:srcRect/>
                     <a:stretch>
                       <a:fillRect/>
@@ -2707,7 +2994,7 @@
                     </pic:cNvPicPr>
                   </pic:nvPicPr>
                   <pic:blipFill>
-                    <a:blip r:embed="rId21" cstate="print"/>
+                    <a:blip r:embed="rId23" cstate="print"/>
                     <a:srcRect/>
                     <a:stretch>
                       <a:fillRect/>
@@ -2741,65 +3028,68 @@
         <w:ind w:left="0" w:firstLine="0"/>
       </w:pPr>
       <w:r>
+        <w:t xml:space="preserve">5. </w:t>
+      </w:r>
+      <w:proofErr w:type="spellStart"/>
+      <w:r>
+        <w:t>Сливаем</w:t>
+      </w:r>
+      <w:proofErr w:type="spellEnd"/>
+      <w:r>
+        <w:t xml:space="preserve"> </w:t>
+      </w:r>
+      <w:proofErr w:type="spellStart"/>
+      <w:r>
+        <w:t>изменения</w:t>
+      </w:r>
+      <w:proofErr w:type="spellEnd"/>
+      <w:r>
+        <w:t xml:space="preserve"> в SVN.</w:t>
+      </w:r>
+    </w:p>
+    <w:p>
+      <w:pPr>
+        <w:ind w:left="0" w:firstLine="0"/>
+      </w:pPr>
+      <w:proofErr w:type="spellStart"/>
+      <w:proofErr w:type="gramStart"/>
+      <w:r>
+        <w:t>svn</w:t>
+      </w:r>
+      <w:proofErr w:type="spellEnd"/>
+      <w:proofErr w:type="gramEnd"/>
+      <w:r>
+        <w:t xml:space="preserve"> </w:t>
+      </w:r>
+      <w:proofErr w:type="spellStart"/>
+      <w:r>
+        <w:t>ci</w:t>
+      </w:r>
+      <w:proofErr w:type="spellEnd"/>
+      <w:r>
+        <w:t xml:space="preserve"> Module/</w:t>
+      </w:r>
+      <w:proofErr w:type="spellStart"/>
+      <w:r>
+        <w:t>TestModule</w:t>
+      </w:r>
+      <w:proofErr w:type="spellEnd"/>
+      <w:r>
+        <w:t xml:space="preserve"> -m '&lt;commit message&gt; ( feat1).'</w:t>
+      </w:r>
+    </w:p>
+    <w:p>
+      <w:pPr>
+        <w:ind w:left="0" w:firstLine="0"/>
+        <w:rPr>
+          <w:lang w:val="ru-RU"/>
+        </w:rPr>
+      </w:pPr>
+      <w:r>
+        <w:rPr>
+          <w:lang w:val="ru-RU"/>
+        </w:rPr>
         <w:lastRenderedPageBreak/>
-        <w:t xml:space="preserve">5. </w:t>
-      </w:r>
-      <w:proofErr w:type="spellStart"/>
-      <w:r>
-        <w:t>Сливаем</w:t>
-      </w:r>
-      <w:proofErr w:type="spellEnd"/>
-      <w:r>
-        <w:t xml:space="preserve"> </w:t>
-      </w:r>
-      <w:proofErr w:type="spellStart"/>
-      <w:r>
-        <w:t>изменения</w:t>
-      </w:r>
-      <w:proofErr w:type="spellEnd"/>
-      <w:r>
-        <w:t xml:space="preserve"> в SVN.</w:t>
-      </w:r>
-    </w:p>
-    <w:p>
-      <w:pPr>
-        <w:ind w:left="0" w:firstLine="0"/>
-      </w:pPr>
-      <w:proofErr w:type="spellStart"/>
-      <w:proofErr w:type="gramStart"/>
-      <w:r>
-        <w:t>svn</w:t>
-      </w:r>
-      <w:proofErr w:type="spellEnd"/>
-      <w:proofErr w:type="gramEnd"/>
-      <w:r>
-        <w:t xml:space="preserve"> </w:t>
-      </w:r>
-      <w:proofErr w:type="spellStart"/>
-      <w:r>
-        <w:t>ci</w:t>
-      </w:r>
-      <w:proofErr w:type="spellEnd"/>
-      <w:r>
-        <w:t xml:space="preserve"> Module/</w:t>
-      </w:r>
-      <w:proofErr w:type="spellStart"/>
-      <w:r>
-        <w:t>TestModule</w:t>
-      </w:r>
-      <w:proofErr w:type="spellEnd"/>
-      <w:r>
-        <w:t xml:space="preserve"> -m '&lt;commit message&gt; ( feat1).'</w:t>
-      </w:r>
-    </w:p>
-    <w:p>
-      <w:pPr>
-        <w:ind w:left="0" w:firstLine="0"/>
-      </w:pPr>
-      <w:r>
-        <w:rPr>
-          <w:lang w:val="ru-RU"/>
-        </w:rPr>
         <w:t xml:space="preserve">( в скобках можно указывать какое-то условное имя доработки, которое будет соответстовать имени доработки в комментариях </w:t>
       </w:r>
       <w:proofErr w:type="spellStart"/>
@@ -2817,6 +3107,9 @@
     <w:p>
       <w:pPr>
         <w:ind w:left="0" w:firstLine="0"/>
+        <w:rPr>
+          <w:lang w:val="ru-RU"/>
+        </w:rPr>
       </w:pPr>
     </w:p>
     <w:p>
@@ -2845,7 +3138,7 @@
                     </pic:cNvPicPr>
                   </pic:nvPicPr>
                   <pic:blipFill>
-                    <a:blip r:embed="rId22" cstate="print"/>
+                    <a:blip r:embed="rId24" cstate="print"/>
                     <a:srcRect/>
                     <a:stretch>
                       <a:fillRect/>
@@ -2916,7 +3209,7 @@
                     </pic:cNvPicPr>
                   </pic:nvPicPr>
                   <pic:blipFill>
-                    <a:blip r:embed="rId23" cstate="print"/>
+                    <a:blip r:embed="rId25" cstate="print"/>
                     <a:srcRect/>
                     <a:stretch>
                       <a:fillRect/>
@@ -3016,38 +3309,38 @@
         <w:rPr>
           <w:lang w:val="ru-RU"/>
         </w:rPr>
+        <w:t xml:space="preserve">6. Сливаем изменения из </w:t>
+      </w:r>
+      <w:r>
+        <w:t>feat</w:t>
+      </w:r>
+      <w:r>
+        <w:rPr>
+          <w:lang w:val="ru-RU"/>
+        </w:rPr>
+        <w:t xml:space="preserve">1 в </w:t>
+      </w:r>
+      <w:r>
+        <w:t>master</w:t>
+      </w:r>
+      <w:r>
+        <w:rPr>
+          <w:lang w:val="ru-RU"/>
+        </w:rPr>
+        <w:t xml:space="preserve"> и публикуем на </w:t>
+      </w:r>
+      <w:r>
+        <w:t>SF</w:t>
+      </w:r>
+    </w:p>
+    <w:p>
+      <w:pPr>
+        <w:ind w:left="0" w:firstLine="0"/>
+      </w:pPr>
+      <w:proofErr w:type="spellStart"/>
+      <w:proofErr w:type="gramStart"/>
+      <w:r>
         <w:lastRenderedPageBreak/>
-        <w:t xml:space="preserve">6. Сливаем изменения из </w:t>
-      </w:r>
-      <w:r>
-        <w:t>feat</w:t>
-      </w:r>
-      <w:r>
-        <w:rPr>
-          <w:lang w:val="ru-RU"/>
-        </w:rPr>
-        <w:t xml:space="preserve">1 в </w:t>
-      </w:r>
-      <w:r>
-        <w:t>master</w:t>
-      </w:r>
-      <w:r>
-        <w:rPr>
-          <w:lang w:val="ru-RU"/>
-        </w:rPr>
-        <w:t xml:space="preserve"> и публикуем на </w:t>
-      </w:r>
-      <w:r>
-        <w:t>SF</w:t>
-      </w:r>
-    </w:p>
-    <w:p>
-      <w:pPr>
-        <w:ind w:left="0" w:firstLine="0"/>
-      </w:pPr>
-      <w:proofErr w:type="spellStart"/>
-      <w:proofErr w:type="gramStart"/>
-      <w:r>
         <w:t>git</w:t>
       </w:r>
       <w:proofErr w:type="spellEnd"/>
@@ -3082,7 +3375,7 @@
                     </pic:cNvPicPr>
                   </pic:nvPicPr>
                   <pic:blipFill>
-                    <a:blip r:embed="rId24" cstate="print"/>
+                    <a:blip r:embed="rId26" cstate="print"/>
                     <a:srcRect/>
                     <a:stretch>
                       <a:fillRect/>
@@ -3152,7 +3445,7 @@
                     </pic:cNvPicPr>
                   </pic:nvPicPr>
                   <pic:blipFill>
-                    <a:blip r:embed="rId25" cstate="print"/>
+                    <a:blip r:embed="rId27" cstate="print"/>
                     <a:srcRect/>
                     <a:stretch>
                       <a:fillRect/>
@@ -3184,59 +3477,62 @@
     <w:p>
       <w:pPr>
         <w:ind w:left="0" w:firstLine="0"/>
-      </w:pPr>
-      <w:r>
-        <w:rPr>
-          <w:lang w:val="ru-RU"/>
+        <w:rPr>
+          <w:lang w:val="ru-RU"/>
+        </w:rPr>
+      </w:pPr>
+      <w:r>
+        <w:rPr>
+          <w:lang w:val="ru-RU"/>
+        </w:rPr>
+        <w:t xml:space="preserve">В </w:t>
+      </w:r>
+      <w:r>
+        <w:rPr>
+          <w:lang w:val="ru-RU"/>
+        </w:rPr>
+        <w:t>“</w:t>
+      </w:r>
+      <w:r>
+        <w:t>Revision</w:t>
+      </w:r>
+      <w:r>
+        <w:rPr>
+          <w:lang w:val="ru-RU"/>
+        </w:rPr>
+        <w:t xml:space="preserve"> </w:t>
+      </w:r>
+      <w:r>
+        <w:t>Graph</w:t>
+      </w:r>
+      <w:r>
+        <w:rPr>
+          <w:lang w:val="ru-RU"/>
+        </w:rPr>
+        <w:t xml:space="preserve">” </w:t>
+      </w:r>
+      <w:r>
+        <w:rPr>
+          <w:lang w:val="ru-RU"/>
+        </w:rPr>
+        <w:t>будет примерно следующая картина</w:t>
+      </w:r>
+      <w:r>
+        <w:rPr>
+          <w:lang w:val="ru-RU"/>
+        </w:rPr>
+        <w:t>:</w:t>
+      </w:r>
+    </w:p>
+    <w:p>
+      <w:pPr>
+        <w:ind w:left="0" w:firstLine="0"/>
+      </w:pPr>
+      <w:r>
+        <w:rPr>
+          <w:noProof/>
         </w:rPr>
         <w:lastRenderedPageBreak/>
-        <w:t xml:space="preserve">В </w:t>
-      </w:r>
-      <w:r>
-        <w:rPr>
-          <w:lang w:val="ru-RU"/>
-        </w:rPr>
-        <w:t>“</w:t>
-      </w:r>
-      <w:r>
-        <w:t>Revision</w:t>
-      </w:r>
-      <w:r>
-        <w:rPr>
-          <w:lang w:val="ru-RU"/>
-        </w:rPr>
-        <w:t xml:space="preserve"> </w:t>
-      </w:r>
-      <w:r>
-        <w:t>Graph</w:t>
-      </w:r>
-      <w:r>
-        <w:rPr>
-          <w:lang w:val="ru-RU"/>
-        </w:rPr>
-        <w:t xml:space="preserve">” </w:t>
-      </w:r>
-      <w:r>
-        <w:rPr>
-          <w:lang w:val="ru-RU"/>
-        </w:rPr>
-        <w:t>будет примерно следующая картина</w:t>
-      </w:r>
-      <w:r>
-        <w:rPr>
-          <w:lang w:val="ru-RU"/>
-        </w:rPr>
-        <w:t>:</w:t>
-      </w:r>
-    </w:p>
-    <w:p>
-      <w:pPr>
-        <w:ind w:left="0" w:firstLine="0"/>
-      </w:pPr>
-      <w:r>
-        <w:rPr>
-          <w:noProof/>
-        </w:rPr>
         <w:drawing>
           <wp:inline distT="0" distB="0" distL="0" distR="0">
             <wp:extent cx="3067050" cy="3215936"/>
@@ -3255,7 +3551,7 @@
                     </pic:cNvPicPr>
                   </pic:nvPicPr>
                   <pic:blipFill>
-                    <a:blip r:embed="rId26" cstate="print"/>
+                    <a:blip r:embed="rId28" cstate="print"/>
                     <a:srcRect/>
                     <a:stretch>
                       <a:fillRect/>
@@ -3335,7 +3631,7 @@
                     </pic:cNvPicPr>
                   </pic:nvPicPr>
                   <pic:blipFill>
-                    <a:blip r:embed="rId27" cstate="print"/>
+                    <a:blip r:embed="rId29" cstate="print"/>
                     <a:srcRect/>
                     <a:stretch>
                       <a:fillRect/>
@@ -3391,6 +3687,7 @@
         <w:rPr>
           <w:lang w:val="ru-RU"/>
         </w:rPr>
+        <w:lastRenderedPageBreak/>
         <w:t>7. Удаляем рабочие ветки ( если они не нужны)</w:t>
       </w:r>
     </w:p>
@@ -3412,9 +3709,6 @@
     <w:p>
       <w:pPr>
         <w:ind w:left="0" w:firstLine="0"/>
-        <w:rPr>
-          <w:lang w:val="ru-RU"/>
-        </w:rPr>
       </w:pPr>
       <w:proofErr w:type="spellStart"/>
       <w:proofErr w:type="gramStart"/>
@@ -3424,36 +3718,24 @@
       <w:proofErr w:type="spellEnd"/>
       <w:proofErr w:type="gramEnd"/>
       <w:r>
-        <w:rPr>
-          <w:lang w:val="ru-RU"/>
-        </w:rPr>
         <w:t xml:space="preserve"> </w:t>
       </w:r>
       <w:r>
         <w:t>branch</w:t>
       </w:r>
       <w:r>
-        <w:rPr>
-          <w:lang w:val="ru-RU"/>
-        </w:rPr>
         <w:t xml:space="preserve"> -</w:t>
       </w:r>
       <w:r>
         <w:t>D</w:t>
       </w:r>
       <w:r>
-        <w:rPr>
-          <w:lang w:val="ru-RU"/>
-        </w:rPr>
         <w:t xml:space="preserve"> </w:t>
       </w:r>
       <w:r>
         <w:t>feat</w:t>
       </w:r>
       <w:r>
-        <w:rPr>
-          <w:lang w:val="ru-RU"/>
-        </w:rPr>
         <w:t>1-</w:t>
       </w:r>
       <w:r>
@@ -3549,7 +3831,7 @@
                     </pic:cNvPicPr>
                   </pic:nvPicPr>
                   <pic:blipFill>
-                    <a:blip r:embed="rId28" cstate="print"/>
+                    <a:blip r:embed="rId30" cstate="print"/>
                     <a:srcRect/>
                     <a:stretch>
                       <a:fillRect/>
@@ -3588,6 +3870,7 @@
         <w:ind w:left="0" w:firstLine="0"/>
         <w:rPr>
           <w:b/>
+          <w:lang w:val="ru-RU"/>
         </w:rPr>
       </w:pPr>
       <w:r>
@@ -3622,6 +3905,7 @@
         <w:ind w:left="0" w:firstLine="0"/>
         <w:rPr>
           <w:b/>
+          <w:lang w:val="ru-RU"/>
         </w:rPr>
       </w:pPr>
     </w:p>
@@ -3654,6 +3938,9 @@
     <w:p>
       <w:pPr>
         <w:ind w:left="0" w:firstLine="0"/>
+        <w:rPr>
+          <w:lang w:val="ru-RU"/>
+        </w:rPr>
       </w:pPr>
       <w:r>
         <w:rPr>
@@ -3674,6 +3961,9 @@
     <w:p>
       <w:pPr>
         <w:ind w:left="0" w:firstLine="0"/>
+        <w:rPr>
+          <w:lang w:val="ru-RU"/>
+        </w:rPr>
       </w:pPr>
     </w:p>
     <w:p>
@@ -3744,7 +4034,7 @@
                     </pic:cNvPicPr>
                   </pic:nvPicPr>
                   <pic:blipFill>
-                    <a:blip r:embed="rId29" cstate="print"/>
+                    <a:blip r:embed="rId31" cstate="print"/>
                     <a:srcRect/>
                     <a:stretch>
                       <a:fillRect/>
@@ -3889,7 +4179,7 @@
                     </pic:cNvPicPr>
                   </pic:nvPicPr>
                   <pic:blipFill>
-                    <a:blip r:embed="rId30" cstate="print"/>
+                    <a:blip r:embed="rId32" cstate="print"/>
                     <a:srcRect/>
                     <a:stretch>
                       <a:fillRect/>
@@ -4013,9 +4303,9 @@
         </w:rPr>
         <w:drawing>
           <wp:inline distT="0" distB="0" distL="0" distR="0">
-            <wp:extent cx="5834537" cy="5495925"/>
+            <wp:extent cx="5662635" cy="5334000"/>
             <wp:effectExtent l="19050" t="0" r="0" b="0"/>
-            <wp:docPr id="120" name="Picture 120"/>
+            <wp:docPr id="13" name="Picture 13"/>
             <wp:cNvGraphicFramePr>
               <a:graphicFrameLocks xmlns:a="http://schemas.openxmlformats.org/drawingml/2006/main" noChangeAspect="1"/>
             </wp:cNvGraphicFramePr>
@@ -4023,13 +4313,13 @@
               <a:graphicData uri="http://schemas.openxmlformats.org/drawingml/2006/picture">
                 <pic:pic xmlns:pic="http://schemas.openxmlformats.org/drawingml/2006/picture">
                   <pic:nvPicPr>
-                    <pic:cNvPr id="0" name="Picture 120"/>
+                    <pic:cNvPr id="0" name="Picture 13"/>
                     <pic:cNvPicPr>
                       <a:picLocks noChangeAspect="1" noChangeArrowheads="1"/>
                     </pic:cNvPicPr>
                   </pic:nvPicPr>
                   <pic:blipFill>
-                    <a:blip r:embed="rId31" cstate="print"/>
+                    <a:blip r:embed="rId33" cstate="print"/>
                     <a:srcRect/>
                     <a:stretch>
                       <a:fillRect/>
@@ -4038,7 +4328,7 @@
                   <pic:spPr bwMode="auto">
                     <a:xfrm>
                       <a:off x="0" y="0"/>
-                      <a:ext cx="5834537" cy="5495925"/>
+                      <a:ext cx="5663024" cy="5334366"/>
                     </a:xfrm>
                     <a:prstGeom prst="rect">
                       <a:avLst/>
@@ -4091,7 +4381,49 @@
         <w:rPr>
           <w:lang w:val="ru-RU"/>
         </w:rPr>
-        <w:t xml:space="preserve">Создаем ветку-синоним для </w:t>
+        <w:t>Создаем</w:t>
+      </w:r>
+      <w:r>
+        <w:rPr>
+          <w:lang w:val="ru-RU"/>
+        </w:rPr>
+        <w:t xml:space="preserve"> </w:t>
+      </w:r>
+      <w:r>
+        <w:rPr>
+          <w:lang w:val="ru-RU"/>
+        </w:rPr>
+        <w:t>ветку</w:t>
+      </w:r>
+      <w:r>
+        <w:rPr>
+          <w:lang w:val="ru-RU"/>
+        </w:rPr>
+        <w:t>-</w:t>
+      </w:r>
+      <w:r>
+        <w:rPr>
+          <w:lang w:val="ru-RU"/>
+        </w:rPr>
+        <w:t>синоним</w:t>
+      </w:r>
+      <w:r>
+        <w:rPr>
+          <w:lang w:val="ru-RU"/>
+        </w:rPr>
+        <w:t xml:space="preserve"> </w:t>
+      </w:r>
+      <w:r>
+        <w:rPr>
+          <w:lang w:val="ru-RU"/>
+        </w:rPr>
+        <w:t>для</w:t>
+      </w:r>
+      <w:r>
+        <w:rPr>
+          <w:lang w:val="ru-RU"/>
+        </w:rPr>
+        <w:t xml:space="preserve"> </w:t>
       </w:r>
       <w:r>
         <w:t>feat</w:t>
@@ -4100,11 +4432,73 @@
         <w:rPr>
           <w:lang w:val="ru-RU"/>
         </w:rPr>
-        <w:t xml:space="preserve">1 и переносим ее на </w:t>
-      </w:r>
-      <w:r>
-        <w:t>master</w:t>
-      </w:r>
+        <w:t xml:space="preserve">1 </w:t>
+      </w:r>
+      <w:r>
+        <w:rPr>
+          <w:lang w:val="ru-RU"/>
+        </w:rPr>
+        <w:t xml:space="preserve">( </w:t>
+      </w:r>
+      <w:r>
+        <w:rPr>
+          <w:lang w:val="ru-RU"/>
+        </w:rPr>
+        <w:t>ветку</w:t>
+      </w:r>
+      <w:r>
+        <w:rPr>
+          <w:lang w:val="ru-RU"/>
+        </w:rPr>
+        <w:t xml:space="preserve">, </w:t>
+      </w:r>
+      <w:r>
+        <w:rPr>
+          <w:lang w:val="ru-RU"/>
+        </w:rPr>
+        <w:t xml:space="preserve">временно указывающую на тот же </w:t>
+      </w:r>
+      <w:r>
+        <w:t>commit</w:t>
+      </w:r>
+      <w:r>
+        <w:rPr>
+          <w:lang w:val="ru-RU"/>
+        </w:rPr>
+        <w:t xml:space="preserve"> </w:t>
+      </w:r>
+      <w:r>
+        <w:rPr>
+          <w:lang w:val="ru-RU"/>
+        </w:rPr>
+        <w:t xml:space="preserve">что и </w:t>
+      </w:r>
+      <w:r>
+        <w:t>feat</w:t>
+      </w:r>
+      <w:r>
+        <w:rPr>
+          <w:lang w:val="ru-RU"/>
+        </w:rPr>
+        <w:t>1-</w:t>
+      </w:r>
+      <w:r>
+        <w:t>custom</w:t>
+      </w:r>
+      <w:r>
+        <w:rPr>
+          <w:lang w:val="ru-RU"/>
+        </w:rPr>
+        <w:t>)</w:t>
+      </w:r>
+    </w:p>
+    <w:p>
+      <w:pPr>
+        <w:ind w:left="0" w:firstLine="0"/>
+        <w:rPr>
+          <w:lang w:val="ru-RU"/>
+        </w:rPr>
+      </w:pPr>
     </w:p>
     <w:p>
       <w:pPr>
@@ -4148,7 +4542,7 @@
                     </pic:cNvPicPr>
                   </pic:nvPicPr>
                   <pic:blipFill>
-                    <a:blip r:embed="rId32" cstate="print"/>
+                    <a:blip r:embed="rId34" cstate="print"/>
                     <a:srcRect/>
                     <a:stretch>
                       <a:fillRect/>
@@ -4186,6 +4580,50 @@
       <w:pPr>
         <w:ind w:left="0" w:firstLine="0"/>
       </w:pPr>
+      <w:r>
+        <w:rPr>
+          <w:lang w:val="ru-RU"/>
+        </w:rPr>
+        <w:t>и</w:t>
+      </w:r>
+      <w:r>
+        <w:t xml:space="preserve"> </w:t>
+      </w:r>
+      <w:r>
+        <w:rPr>
+          <w:lang w:val="ru-RU"/>
+        </w:rPr>
+        <w:t>переносим</w:t>
+      </w:r>
+      <w:r>
+        <w:t xml:space="preserve"> </w:t>
+      </w:r>
+      <w:r>
+        <w:rPr>
+          <w:lang w:val="ru-RU"/>
+        </w:rPr>
+        <w:t>ее</w:t>
+      </w:r>
+      <w:r>
+        <w:t xml:space="preserve"> </w:t>
+      </w:r>
+      <w:r>
+        <w:rPr>
+          <w:lang w:val="ru-RU"/>
+        </w:rPr>
+        <w:t>на</w:t>
+      </w:r>
+      <w:r>
+        <w:t xml:space="preserve"> </w:t>
+      </w:r>
+      <w:r>
+        <w:t>master</w:t>
+      </w:r>
+    </w:p>
+    <w:p>
+      <w:pPr>
+        <w:ind w:left="0" w:firstLine="0"/>
+      </w:pPr>
       <w:proofErr w:type="spellStart"/>
       <w:proofErr w:type="gramStart"/>
       <w:r>
@@ -4194,21 +4632,121 @@
       <w:proofErr w:type="spellEnd"/>
       <w:proofErr w:type="gramEnd"/>
       <w:r>
-        <w:t xml:space="preserve"> rebase --onto master custom feat1</w:t>
-      </w:r>
-    </w:p>
-    <w:p>
-      <w:pPr>
-        <w:ind w:left="0" w:firstLine="0"/>
-        <w:rPr>
-          <w:lang w:val="ru-RU"/>
-        </w:rPr>
-      </w:pPr>
-      <w:r>
-        <w:rPr>
-          <w:lang w:val="ru-RU"/>
-        </w:rPr>
-        <w:t xml:space="preserve">Аналогично пункту 4 раздела </w:t>
+        <w:t xml:space="preserve"> </w:t>
+      </w:r>
+      <w:r>
+        <w:t>rebase</w:t>
+      </w:r>
+      <w:r>
+        <w:t xml:space="preserve"> --</w:t>
+      </w:r>
+      <w:r>
+        <w:t>onto</w:t>
+      </w:r>
+      <w:r>
+        <w:t xml:space="preserve"> </w:t>
+      </w:r>
+      <w:r>
+        <w:t>master</w:t>
+      </w:r>
+      <w:r>
+        <w:t xml:space="preserve"> </w:t>
+      </w:r>
+      <w:r>
+        <w:t>custom</w:t>
+      </w:r>
+      <w:r>
+        <w:t xml:space="preserve"> </w:t>
+      </w:r>
+      <w:r>
+        <w:t>feat</w:t>
+      </w:r>
+      <w:r>
+        <w:t>1</w:t>
+      </w:r>
+      <w:r>
+        <w:t xml:space="preserve"> </w:t>
+      </w:r>
+    </w:p>
+    <w:p>
+      <w:pPr>
+        <w:ind w:left="0" w:firstLine="0"/>
+        <w:rPr>
+          <w:lang w:val="ru-RU"/>
+        </w:rPr>
+      </w:pPr>
+    </w:p>
+    <w:p>
+      <w:pPr>
+        <w:ind w:left="0" w:firstLine="0"/>
+        <w:rPr>
+          <w:lang w:val="ru-RU"/>
+        </w:rPr>
+      </w:pPr>
+      <w:r>
+        <w:rPr>
+          <w:noProof/>
+        </w:rPr>
+        <w:drawing>
+          <wp:inline distT="0" distB="0" distL="0" distR="0">
+            <wp:extent cx="6115050" cy="4029075"/>
+            <wp:effectExtent l="19050" t="0" r="0" b="0"/>
+            <wp:docPr id="19" name="Picture 19"/>
+            <wp:cNvGraphicFramePr>
+              <a:graphicFrameLocks xmlns:a="http://schemas.openxmlformats.org/drawingml/2006/main" noChangeAspect="1"/>
+            </wp:cNvGraphicFramePr>
+            <a:graphic xmlns:a="http://schemas.openxmlformats.org/drawingml/2006/main">
+              <a:graphicData uri="http://schemas.openxmlformats.org/drawingml/2006/picture">
+                <pic:pic xmlns:pic="http://schemas.openxmlformats.org/drawingml/2006/picture">
+                  <pic:nvPicPr>
+                    <pic:cNvPr id="0" name="Picture 19"/>
+                    <pic:cNvPicPr>
+                      <a:picLocks noChangeAspect="1" noChangeArrowheads="1"/>
+                    </pic:cNvPicPr>
+                  </pic:nvPicPr>
+                  <pic:blipFill>
+                    <a:blip r:embed="rId35" cstate="print"/>
+                    <a:srcRect/>
+                    <a:stretch>
+                      <a:fillRect/>
+                    </a:stretch>
+                  </pic:blipFill>
+                  <pic:spPr bwMode="auto">
+                    <a:xfrm>
+                      <a:off x="0" y="0"/>
+                      <a:ext cx="6115050" cy="4029075"/>
+                    </a:xfrm>
+                    <a:prstGeom prst="rect">
+                      <a:avLst/>
+                    </a:prstGeom>
+                    <a:noFill/>
+                    <a:ln w="9525">
+                      <a:noFill/>
+                      <a:miter lim="800000"/>
+                      <a:headEnd/>
+                      <a:tailEnd/>
+                    </a:ln>
+                  </pic:spPr>
+                </pic:pic>
+              </a:graphicData>
+            </a:graphic>
+          </wp:inline>
+        </w:drawing>
+      </w:r>
+    </w:p>
+    <w:p>
+      <w:pPr>
+        <w:ind w:left="0" w:firstLine="0"/>
+        <w:rPr>
+          <w:lang w:val="ru-RU"/>
+        </w:rPr>
+      </w:pPr>
+      <w:r>
+        <w:rPr>
+          <w:lang w:val="ru-RU"/>
+        </w:rPr>
+        <w:lastRenderedPageBreak/>
+        <w:t xml:space="preserve">В некотором смысле это симметрично пункту 4 раздела </w:t>
       </w:r>
       <w:r>
         <w:t>II</w:t>
@@ -4217,116 +4755,67 @@
         <w:rPr>
           <w:lang w:val="ru-RU"/>
         </w:rPr>
-        <w:t xml:space="preserve"> </w:t>
-      </w:r>
-      <w:r>
-        <w:rPr>
-          <w:lang w:val="ru-RU"/>
-        </w:rPr>
-        <w:t xml:space="preserve">в </w:t>
-      </w:r>
-      <w:proofErr w:type="spellStart"/>
-      <w:r>
-        <w:t>TortoiseGit</w:t>
-      </w:r>
-      <w:proofErr w:type="spellEnd"/>
-      <w:r>
-        <w:rPr>
-          <w:lang w:val="ru-RU"/>
-        </w:rPr>
-        <w:t xml:space="preserve">, </w:t>
-      </w:r>
-      <w:r>
-        <w:rPr>
-          <w:lang w:val="ru-RU"/>
-        </w:rPr>
-        <w:t xml:space="preserve">при выборе соответствующих опций </w:t>
-      </w:r>
-      <w:r>
-        <w:t>Upstream</w:t>
-      </w:r>
-      <w:r>
-        <w:rPr>
-          <w:lang w:val="ru-RU"/>
-        </w:rPr>
-        <w:t>,</w:t>
-      </w:r>
-      <w:r>
-        <w:rPr>
-          <w:lang w:val="ru-RU"/>
-        </w:rPr>
-        <w:t xml:space="preserve"> </w:t>
-      </w:r>
-      <w:r>
-        <w:t>Branch</w:t>
-      </w:r>
-      <w:r>
-        <w:rPr>
-          <w:lang w:val="ru-RU"/>
-        </w:rPr>
-        <w:t xml:space="preserve"> </w:t>
-      </w:r>
-      <w:r>
-        <w:rPr>
-          <w:lang w:val="ru-RU"/>
-        </w:rPr>
-        <w:t xml:space="preserve">и </w:t>
-      </w:r>
-      <w:r>
-        <w:t>Onto</w:t>
-      </w:r>
-      <w:r>
-        <w:rPr>
-          <w:lang w:val="ru-RU"/>
-        </w:rPr>
-        <w:t xml:space="preserve"> результат работы указанной команды отличается ( хотя списки </w:t>
-      </w:r>
-      <w:r>
-        <w:t>Commit</w:t>
-      </w:r>
-      <w:r>
-        <w:rPr>
-          <w:lang w:val="ru-RU"/>
-        </w:rPr>
-        <w:t>-</w:t>
-      </w:r>
-      <w:r>
-        <w:rPr>
-          <w:lang w:val="ru-RU"/>
-        </w:rPr>
-        <w:t xml:space="preserve">ов отображаются правильные, </w:t>
-      </w:r>
-      <w:r>
-        <w:t>Tortoise</w:t>
-      </w:r>
-      <w:r>
-        <w:rPr>
-          <w:lang w:val="ru-RU"/>
-        </w:rPr>
-        <w:t xml:space="preserve"> </w:t>
-      </w:r>
-      <w:proofErr w:type="spellStart"/>
-      <w:r>
-        <w:t>Git</w:t>
-      </w:r>
-      <w:proofErr w:type="spellEnd"/>
-      <w:r>
-        <w:rPr>
-          <w:lang w:val="ru-RU"/>
-        </w:rPr>
-        <w:t xml:space="preserve"> </w:t>
-      </w:r>
-      <w:r>
-        <w:rPr>
-          <w:lang w:val="ru-RU"/>
-        </w:rPr>
-        <w:t>выполняет некие другие действия при тех же настройках), поэтому предлагается выполнить команду в командной строке</w:t>
-      </w:r>
-      <w:r>
-        <w:rPr>
-          <w:lang w:val="ru-RU"/>
-        </w:rPr>
         <w:t>.</w:t>
+      </w:r>
+      <w:r>
+        <w:rPr>
+          <w:lang w:val="ru-RU"/>
+        </w:rPr>
+        <w:t xml:space="preserve"> На </w:t>
+      </w:r>
+      <w:r>
+        <w:t>master</w:t>
+      </w:r>
+      <w:r>
+        <w:rPr>
+          <w:lang w:val="ru-RU"/>
+        </w:rPr>
+        <w:t xml:space="preserve"> </w:t>
+      </w:r>
+      <w:r>
+        <w:rPr>
+          <w:lang w:val="ru-RU"/>
+        </w:rPr>
+        <w:t xml:space="preserve">перевыполняются коммиты диапазона </w:t>
+      </w:r>
+      <w:r>
+        <w:rPr>
+          <w:lang w:val="ru-RU"/>
+        </w:rPr>
+        <w:t xml:space="preserve">[ </w:t>
+      </w:r>
+      <w:r>
+        <w:t>custom</w:t>
+      </w:r>
+      <w:r>
+        <w:rPr>
+          <w:lang w:val="ru-RU"/>
+        </w:rPr>
+        <w:t xml:space="preserve"> – </w:t>
+      </w:r>
+      <w:r>
+        <w:t>feat</w:t>
+      </w:r>
+      <w:r>
+        <w:rPr>
+          <w:lang w:val="ru-RU"/>
+        </w:rPr>
+        <w:t xml:space="preserve">1 ] </w:t>
+      </w:r>
+      <w:r>
+        <w:rPr>
+          <w:lang w:val="ru-RU"/>
+        </w:rPr>
+        <w:t xml:space="preserve">и в итоге текущей становится ветка </w:t>
+      </w:r>
+      <w:r>
+        <w:t>feat</w:t>
+      </w:r>
+      <w:r>
+        <w:rPr>
+          <w:lang w:val="ru-RU"/>
+        </w:rPr>
+        <w:t>1.</w:t>
       </w:r>
     </w:p>
     <w:p>
@@ -4421,7 +4910,7 @@
                     </pic:cNvPicPr>
                   </pic:nvPicPr>
                   <pic:blipFill>
-                    <a:blip r:embed="rId33" cstate="print"/>
+                    <a:blip r:embed="rId36" cstate="print"/>
                     <a:srcRect/>
                     <a:stretch>
                       <a:fillRect/>
@@ -4498,6 +4987,9 @@
     <w:p>
       <w:pPr>
         <w:ind w:left="0" w:firstLine="0"/>
+        <w:rPr>
+          <w:lang w:val="ru-RU"/>
+        </w:rPr>
       </w:pPr>
       <w:r>
         <w:rPr>
@@ -4578,6 +5070,7 @@
         <w:rPr>
           <w:noProof/>
         </w:rPr>
+        <w:lastRenderedPageBreak/>
         <w:drawing>
           <wp:inline distT="0" distB="0" distL="0" distR="0">
             <wp:extent cx="4381500" cy="3648075"/>
@@ -4596,7 +5089,7 @@
                     </pic:cNvPicPr>
                   </pic:nvPicPr>
                   <pic:blipFill>
-                    <a:blip r:embed="rId34" cstate="print"/>
+                    <a:blip r:embed="rId37" cstate="print"/>
                     <a:srcRect/>
                     <a:stretch>
                       <a:fillRect/>

--- a/Doc/Работа с веткой custom и синхронизация с SVN.docx
+++ b/Doc/Работа с веткой custom и синхронизация с SVN.docx
@@ -2,6 +2,290 @@
 <file path=word/document.xml><?xml version="1.0" encoding="utf-8"?>
 <w:document xmlns:ve="http://schemas.openxmlformats.org/markup-compatibility/2006" xmlns:o="urn:schemas-microsoft-com:office:office" xmlns:r="http://schemas.openxmlformats.org/officeDocument/2006/relationships" xmlns:m="http://schemas.openxmlformats.org/officeDocument/2006/math" xmlns:v="urn:schemas-microsoft-com:vml" xmlns:wp="http://schemas.openxmlformats.org/drawingml/2006/wordprocessingDrawing" xmlns:w10="urn:schemas-microsoft-com:office:word" xmlns:w="http://schemas.openxmlformats.org/wordprocessingml/2006/main" xmlns:wne="http://schemas.microsoft.com/office/word/2006/wordml">
   <w:body>
+    <w:p>
+      <w:pPr>
+        <w:ind w:left="0" w:firstLine="0"/>
+        <w:rPr>
+          <w:b/>
+        </w:rPr>
+      </w:pPr>
+      <w:r>
+        <w:rPr>
+          <w:b/>
+          <w:lang w:val="ru-RU"/>
+        </w:rPr>
+        <w:t>Основные понятия</w:t>
+      </w:r>
+      <w:r>
+        <w:rPr>
+          <w:b/>
+        </w:rPr>
+        <w:t xml:space="preserve">: </w:t>
+      </w:r>
+    </w:p>
+    <w:p>
+      <w:pPr>
+        <w:ind w:left="0" w:firstLine="0"/>
+      </w:pPr>
+    </w:p>
+    <w:p>
+      <w:pPr>
+        <w:ind w:left="0" w:firstLine="0"/>
+        <w:rPr>
+          <w:lang w:val="ru-RU"/>
+        </w:rPr>
+      </w:pPr>
+      <w:proofErr w:type="gramStart"/>
+      <w:r>
+        <w:rPr>
+          <w:b/>
+        </w:rPr>
+        <w:t>custom</w:t>
+      </w:r>
+      <w:r>
+        <w:rPr>
+          <w:b/>
+          <w:lang w:val="ru-RU"/>
+        </w:rPr>
+        <w:t>-ветка</w:t>
+      </w:r>
+      <w:proofErr w:type="gramEnd"/>
+      <w:r>
+        <w:rPr>
+          <w:b/>
+          <w:lang w:val="ru-RU"/>
+        </w:rPr>
+        <w:t xml:space="preserve"> – </w:t>
+      </w:r>
+      <w:r>
+        <w:rPr>
+          <w:lang w:val="ru-RU"/>
+        </w:rPr>
+        <w:t>локальная</w:t>
+      </w:r>
+      <w:r>
+        <w:rPr>
+          <w:b/>
+          <w:lang w:val="ru-RU"/>
+        </w:rPr>
+        <w:t xml:space="preserve"> </w:t>
+      </w:r>
+      <w:r>
+        <w:rPr>
+          <w:lang w:val="ru-RU"/>
+        </w:rPr>
+        <w:t xml:space="preserve">ветка в </w:t>
+      </w:r>
+      <w:proofErr w:type="spellStart"/>
+      <w:r>
+        <w:t>git</w:t>
+      </w:r>
+      <w:proofErr w:type="spellEnd"/>
+      <w:r>
+        <w:rPr>
+          <w:lang w:val="ru-RU"/>
+        </w:rPr>
+        <w:t xml:space="preserve">, соответствующая модулю в </w:t>
+      </w:r>
+      <w:r>
+        <w:t>SVN</w:t>
+      </w:r>
+      <w:r>
+        <w:rPr>
+          <w:lang w:val="ru-RU"/>
+        </w:rPr>
+        <w:t xml:space="preserve">. Эта ветка из </w:t>
+      </w:r>
+      <w:proofErr w:type="spellStart"/>
+      <w:r>
+        <w:t>git</w:t>
+      </w:r>
+      <w:proofErr w:type="spellEnd"/>
+      <w:r>
+        <w:rPr>
+          <w:lang w:val="ru-RU"/>
+        </w:rPr>
+        <w:t xml:space="preserve"> </w:t>
+      </w:r>
+      <w:r>
+        <w:rPr>
+          <w:lang w:val="ru-RU"/>
+        </w:rPr>
+        <w:t xml:space="preserve">синхронизируется только с помощью </w:t>
+      </w:r>
+      <w:r>
+        <w:t>SVN</w:t>
+      </w:r>
+      <w:r>
+        <w:rPr>
+          <w:lang w:val="ru-RU"/>
+        </w:rPr>
+        <w:t>.</w:t>
+      </w:r>
+      <w:r>
+        <w:rPr>
+          <w:lang w:val="ru-RU"/>
+        </w:rPr>
+        <w:t xml:space="preserve"> Информацию из неё не поступает в общий репозиторий </w:t>
+      </w:r>
+      <w:proofErr w:type="spellStart"/>
+      <w:r>
+        <w:t>git</w:t>
+      </w:r>
+      <w:proofErr w:type="spellEnd"/>
+      <w:r>
+        <w:rPr>
+          <w:lang w:val="ru-RU"/>
+        </w:rPr>
+        <w:t>.</w:t>
+      </w:r>
+    </w:p>
+    <w:p>
+      <w:pPr>
+        <w:ind w:left="0" w:firstLine="0"/>
+        <w:rPr>
+          <w:lang w:val="ru-RU"/>
+        </w:rPr>
+      </w:pPr>
+      <w:r>
+        <w:rPr>
+          <w:b/>
+          <w:lang w:val="ru-RU"/>
+        </w:rPr>
+        <w:t>сustom-версия</w:t>
+      </w:r>
+      <w:r>
+        <w:rPr>
+          <w:lang w:val="ru-RU"/>
+        </w:rPr>
+        <w:t xml:space="preserve"> – файлы модуля, соответствующие </w:t>
+      </w:r>
+      <w:r>
+        <w:t>SVN</w:t>
+      </w:r>
+      <w:r>
+        <w:rPr>
+          <w:lang w:val="ru-RU"/>
+        </w:rPr>
+        <w:t xml:space="preserve"> ( </w:t>
+      </w:r>
+      <w:r>
+        <w:t>custom</w:t>
+      </w:r>
+      <w:r>
+        <w:rPr>
+          <w:lang w:val="ru-RU"/>
+        </w:rPr>
+        <w:t>-</w:t>
+      </w:r>
+      <w:r>
+        <w:rPr>
+          <w:lang w:val="ru-RU"/>
+        </w:rPr>
+        <w:t>ветке).</w:t>
+      </w:r>
+    </w:p>
+    <w:p>
+      <w:pPr>
+        <w:ind w:left="0" w:firstLine="0"/>
+        <w:rPr>
+          <w:lang w:val="ru-RU"/>
+        </w:rPr>
+      </w:pPr>
+      <w:proofErr w:type="gramStart"/>
+      <w:r>
+        <w:rPr>
+          <w:b/>
+        </w:rPr>
+        <w:t>master</w:t>
+      </w:r>
+      <w:r>
+        <w:rPr>
+          <w:b/>
+          <w:lang w:val="ru-RU"/>
+        </w:rPr>
+        <w:t>-ветка</w:t>
+      </w:r>
+      <w:proofErr w:type="gramEnd"/>
+      <w:r>
+        <w:rPr>
+          <w:b/>
+          <w:lang w:val="ru-RU"/>
+        </w:rPr>
+        <w:t xml:space="preserve"> </w:t>
+      </w:r>
+      <w:r>
+        <w:rPr>
+          <w:lang w:val="ru-RU"/>
+        </w:rPr>
+        <w:t xml:space="preserve">– </w:t>
+      </w:r>
+      <w:r>
+        <w:rPr>
+          <w:lang w:val="ru-RU"/>
+        </w:rPr>
+        <w:t xml:space="preserve">основная </w:t>
+      </w:r>
+      <w:r>
+        <w:t>open</w:t>
+      </w:r>
+      <w:r>
+        <w:rPr>
+          <w:lang w:val="ru-RU"/>
+        </w:rPr>
+        <w:t>-</w:t>
+      </w:r>
+      <w:r>
+        <w:t>source</w:t>
+      </w:r>
+      <w:r>
+        <w:rPr>
+          <w:lang w:val="ru-RU"/>
+        </w:rPr>
+        <w:t xml:space="preserve"> </w:t>
+      </w:r>
+      <w:r>
+        <w:rPr>
+          <w:lang w:val="ru-RU"/>
+        </w:rPr>
+        <w:t>ветка разработки модуля</w:t>
+      </w:r>
+      <w:r>
+        <w:rPr>
+          <w:lang w:val="ru-RU"/>
+        </w:rPr>
+        <w:t xml:space="preserve">. </w:t>
+      </w:r>
+      <w:r>
+        <w:rPr>
+          <w:lang w:val="ru-RU"/>
+        </w:rPr>
+        <w:t xml:space="preserve">Может отличаться от </w:t>
+      </w:r>
+      <w:r>
+        <w:t>custom</w:t>
+      </w:r>
+      <w:r>
+        <w:rPr>
+          <w:lang w:val="ru-RU"/>
+        </w:rPr>
+        <w:t>-</w:t>
+      </w:r>
+      <w:r>
+        <w:rPr>
+          <w:lang w:val="ru-RU"/>
+        </w:rPr>
+        <w:t>ветки.</w:t>
+      </w:r>
+    </w:p>
+    <w:p>
+      <w:pPr>
+        <w:ind w:left="0" w:firstLine="0"/>
+        <w:rPr>
+          <w:lang w:val="ru-RU"/>
+        </w:rPr>
+      </w:pPr>
+    </w:p>
     <w:p>
       <w:pPr>
         <w:ind w:left="0" w:firstLine="0"/>
@@ -386,6 +670,7 @@
         <w:rPr>
           <w:noProof/>
         </w:rPr>
+        <w:lastRenderedPageBreak/>
         <w:drawing>
           <wp:inline distT="0" distB="0" distL="0" distR="0">
             <wp:extent cx="3521301" cy="2933395"/>
@@ -487,6 +772,7 @@
         <w:rPr>
           <w:noProof/>
         </w:rPr>
+        <w:lastRenderedPageBreak/>
         <w:drawing>
           <wp:inline distT="0" distB="0" distL="0" distR="0">
             <wp:extent cx="4187190" cy="5134985"/>
@@ -1067,6 +1353,7 @@
         <w:rPr>
           <w:lang w:val="ru-RU"/>
         </w:rPr>
+        <w:lastRenderedPageBreak/>
         <w:t>Переключаемся</w:t>
       </w:r>
       <w:r>
@@ -1329,6 +1616,52 @@
             </a:graphic>
           </wp:inline>
         </w:drawing>
+      </w:r>
+    </w:p>
+    <w:p>
+      <w:pPr>
+        <w:ind w:left="0" w:firstLine="0"/>
+        <w:rPr>
+          <w:lang w:val="ru-RU"/>
+        </w:rPr>
+      </w:pPr>
+    </w:p>
+    <w:p>
+      <w:pPr>
+        <w:ind w:left="0" w:firstLine="0"/>
+        <w:rPr>
+          <w:lang w:val="ru-RU"/>
+        </w:rPr>
+      </w:pPr>
+      <w:r>
+        <w:rPr>
+          <w:lang w:val="ru-RU"/>
+        </w:rPr>
+        <w:t xml:space="preserve">Получаем текущие файлы модуля из </w:t>
+      </w:r>
+      <w:r>
+        <w:t>Trunk</w:t>
+      </w:r>
+      <w:r>
+        <w:rPr>
+          <w:lang w:val="ru-RU"/>
+        </w:rPr>
+        <w:t xml:space="preserve"> </w:t>
+      </w:r>
+      <w:r>
+        <w:rPr>
+          <w:lang w:val="ru-RU"/>
+        </w:rPr>
+        <w:t xml:space="preserve">в </w:t>
+      </w:r>
+      <w:r>
+        <w:t>SVN</w:t>
+      </w:r>
+      <w:r>
+        <w:rPr>
+          <w:lang w:val="ru-RU"/>
+        </w:rPr>
+        <w:t>.</w:t>
       </w:r>
     </w:p>
     <w:p>
@@ -1426,6 +1759,31 @@
     <w:p>
       <w:pPr>
         <w:ind w:left="0" w:firstLine="0"/>
+        <w:rPr>
+          <w:lang w:val="ru-RU"/>
+        </w:rPr>
+      </w:pPr>
+      <w:r>
+        <w:rPr>
+          <w:lang w:val="ru-RU"/>
+        </w:rPr>
+        <w:t xml:space="preserve">И комитим изменения в </w:t>
+      </w:r>
+      <w:proofErr w:type="spellStart"/>
+      <w:r>
+        <w:t>git</w:t>
+      </w:r>
+      <w:proofErr w:type="spellEnd"/>
+      <w:r>
+        <w:rPr>
+          <w:lang w:val="ru-RU"/>
+        </w:rPr>
+        <w:t>.</w:t>
+      </w:r>
+    </w:p>
+    <w:p>
+      <w:pPr>
+        <w:ind w:left="0" w:firstLine="0"/>
       </w:pPr>
       <w:proofErr w:type="spellStart"/>
       <w:proofErr w:type="gramStart"/>
@@ -1524,6 +1882,7 @@
         <w:rPr>
           <w:noProof/>
         </w:rPr>
+        <w:lastRenderedPageBreak/>
         <w:drawing>
           <wp:inline distT="0" distB="0" distL="0" distR="0">
             <wp:extent cx="4245712" cy="3813593"/>
@@ -1574,16 +1933,35 @@
     <w:p>
       <w:pPr>
         <w:ind w:left="0" w:firstLine="0"/>
-        <w:rPr>
-          <w:lang w:val="ru-RU"/>
-        </w:rPr>
-      </w:pPr>
-      <w:r>
-        <w:rPr>
-          <w:lang w:val="ru-RU"/>
-        </w:rPr>
-        <w:lastRenderedPageBreak/>
+      </w:pPr>
+      <w:r>
+        <w:rPr>
+          <w:lang w:val="ru-RU"/>
+        </w:rPr>
         <w:t>3б. Если это делается повторно</w:t>
+      </w:r>
+    </w:p>
+    <w:p>
+      <w:pPr>
+        <w:ind w:left="0" w:firstLine="0"/>
+        <w:rPr>
+          <w:lang w:val="ru-RU"/>
+        </w:rPr>
+      </w:pPr>
+      <w:r>
+        <w:rPr>
+          <w:lang w:val="ru-RU"/>
+        </w:rPr>
+        <w:t xml:space="preserve">Обновляем файлы модуля из </w:t>
+      </w:r>
+      <w:r>
+        <w:t>SVN</w:t>
+      </w:r>
+      <w:r>
+        <w:rPr>
+          <w:lang w:val="ru-RU"/>
+        </w:rPr>
+        <w:t>.</w:t>
       </w:r>
     </w:p>
     <w:p>
@@ -1844,6 +2222,7 @@
         <w:rPr>
           <w:lang w:val="ru-RU"/>
         </w:rPr>
+        <w:lastRenderedPageBreak/>
         <w:t xml:space="preserve">( вместо </w:t>
       </w:r>
       <w:r>
@@ -1957,7 +2336,6 @@
         <w:rPr>
           <w:lang w:val="ru-RU"/>
         </w:rPr>
-        <w:lastRenderedPageBreak/>
         <w:t xml:space="preserve">1) Обеспечиваем базирование </w:t>
       </w:r>
       <w:r>
@@ -2153,6 +2531,7 @@
         <w:rPr>
           <w:noProof/>
         </w:rPr>
+        <w:lastRenderedPageBreak/>
         <w:drawing>
           <wp:inline distT="0" distB="0" distL="0" distR="0">
             <wp:extent cx="4823613" cy="3179348"/>
@@ -2372,7 +2751,6 @@
         <w:rPr>
           <w:noProof/>
         </w:rPr>
-        <w:lastRenderedPageBreak/>
         <w:drawing>
           <wp:inline distT="0" distB="0" distL="0" distR="0">
             <wp:extent cx="3762375" cy="3132586"/>
@@ -2490,11 +2868,15 @@
     <w:p>
       <w:pPr>
         <w:ind w:left="0" w:firstLine="0"/>
-      </w:pPr>
-      <w:r>
-        <w:rPr>
-          <w:lang w:val="ru-RU"/>
-        </w:rPr>
+        <w:rPr>
+          <w:lang w:val="ru-RU"/>
+        </w:rPr>
+      </w:pPr>
+      <w:r>
+        <w:rPr>
+          <w:lang w:val="ru-RU"/>
+        </w:rPr>
+        <w:lastRenderedPageBreak/>
         <w:t>П</w:t>
       </w:r>
       <w:r>
@@ -2897,6 +3279,7 @@
         <w:rPr>
           <w:lang w:val="ru-RU"/>
         </w:rPr>
+        <w:lastRenderedPageBreak/>
         <w:t>git branch -f custom</w:t>
       </w:r>
     </w:p>
@@ -3089,7 +3472,6 @@
         <w:rPr>
           <w:lang w:val="ru-RU"/>
         </w:rPr>
-        <w:lastRenderedPageBreak/>
         <w:t xml:space="preserve">( в скобках можно указывать какое-то условное имя доработки, которое будет соответстовать имени доработки в комментариях </w:t>
       </w:r>
       <w:proofErr w:type="spellStart"/>
@@ -3175,6 +3557,7 @@
         <w:rPr>
           <w:noProof/>
         </w:rPr>
+        <w:lastRenderedPageBreak/>
         <w:drawing>
           <wp:anchor distT="0" distB="0" distL="114300" distR="114300" simplePos="0" relativeHeight="251661312" behindDoc="0" locked="0" layoutInCell="1" allowOverlap="1">
             <wp:simplePos x="0" y="0"/>
@@ -3340,7 +3723,6 @@
       <w:proofErr w:type="spellStart"/>
       <w:proofErr w:type="gramStart"/>
       <w:r>
-        <w:lastRenderedPageBreak/>
         <w:t>git</w:t>
       </w:r>
       <w:proofErr w:type="spellEnd"/>
@@ -3427,6 +3809,7 @@
         <w:rPr>
           <w:noProof/>
         </w:rPr>
+        <w:lastRenderedPageBreak/>
         <w:drawing>
           <wp:inline distT="0" distB="0" distL="0" distR="0">
             <wp:extent cx="6115050" cy="4029075"/>
@@ -3532,7 +3915,6 @@
         <w:rPr>
           <w:noProof/>
         </w:rPr>
-        <w:lastRenderedPageBreak/>
         <w:drawing>
           <wp:inline distT="0" distB="0" distL="0" distR="0">
             <wp:extent cx="3067050" cy="3215936"/>
@@ -3613,6 +3995,7 @@
         <w:rPr>
           <w:noProof/>
         </w:rPr>
+        <w:lastRenderedPageBreak/>
         <w:drawing>
           <wp:inline distT="0" distB="0" distL="0" distR="0">
             <wp:extent cx="4334590" cy="4343400"/>
@@ -3687,132 +4070,132 @@
         <w:rPr>
           <w:lang w:val="ru-RU"/>
         </w:rPr>
+        <w:t>7. Удаляем рабочие ветки ( если они не нужны)</w:t>
+      </w:r>
+    </w:p>
+    <w:p>
+      <w:pPr>
+        <w:ind w:left="0" w:firstLine="0"/>
+      </w:pPr>
+      <w:proofErr w:type="spellStart"/>
+      <w:proofErr w:type="gramStart"/>
+      <w:r>
+        <w:t>git</w:t>
+      </w:r>
+      <w:proofErr w:type="spellEnd"/>
+      <w:proofErr w:type="gramEnd"/>
+      <w:r>
+        <w:t xml:space="preserve"> branch -d feat1</w:t>
+      </w:r>
+    </w:p>
+    <w:p>
+      <w:pPr>
+        <w:ind w:left="0" w:firstLine="0"/>
+      </w:pPr>
+      <w:proofErr w:type="spellStart"/>
+      <w:proofErr w:type="gramStart"/>
+      <w:r>
+        <w:t>git</w:t>
+      </w:r>
+      <w:proofErr w:type="spellEnd"/>
+      <w:proofErr w:type="gramEnd"/>
+      <w:r>
+        <w:t xml:space="preserve"> </w:t>
+      </w:r>
+      <w:r>
+        <w:t>branch</w:t>
+      </w:r>
+      <w:r>
+        <w:t xml:space="preserve"> -</w:t>
+      </w:r>
+      <w:r>
+        <w:t>D</w:t>
+      </w:r>
+      <w:r>
+        <w:t xml:space="preserve"> </w:t>
+      </w:r>
+      <w:r>
+        <w:t>feat</w:t>
+      </w:r>
+      <w:r>
+        <w:t>1-</w:t>
+      </w:r>
+      <w:r>
+        <w:t>custom</w:t>
+      </w:r>
+    </w:p>
+    <w:p>
+      <w:pPr>
+        <w:ind w:left="0" w:firstLine="0"/>
+        <w:rPr>
+          <w:lang w:val="ru-RU"/>
+        </w:rPr>
+      </w:pPr>
+      <w:r>
+        <w:rPr>
+          <w:lang w:val="ru-RU"/>
+        </w:rPr>
+        <w:t>( -D для безусловного удаления)</w:t>
+      </w:r>
+    </w:p>
+    <w:p>
+      <w:pPr>
+        <w:ind w:left="0" w:firstLine="0"/>
+        <w:rPr>
+          <w:lang w:val="ru-RU"/>
+        </w:rPr>
+      </w:pPr>
+      <w:r>
+        <w:rPr>
+          <w:lang w:val="ru-RU"/>
+        </w:rPr>
+        <w:t xml:space="preserve">В </w:t>
+      </w:r>
+      <w:proofErr w:type="spellStart"/>
+      <w:r>
+        <w:t>TortoiseGit</w:t>
+      </w:r>
+      <w:proofErr w:type="spellEnd"/>
+      <w:r>
+        <w:rPr>
+          <w:lang w:val="ru-RU"/>
+        </w:rPr>
+        <w:t xml:space="preserve"> </w:t>
+      </w:r>
+      <w:r>
+        <w:rPr>
+          <w:lang w:val="ru-RU"/>
+        </w:rPr>
+        <w:t xml:space="preserve">это можно сделать из списка ссылок ( </w:t>
+      </w:r>
+      <w:r>
+        <w:t>Browse</w:t>
+      </w:r>
+      <w:r>
+        <w:rPr>
+          <w:lang w:val="ru-RU"/>
+        </w:rPr>
+        <w:t xml:space="preserve"> </w:t>
+      </w:r>
+      <w:r>
+        <w:t>references</w:t>
+      </w:r>
+      <w:r>
+        <w:rPr>
+          <w:lang w:val="ru-RU"/>
+        </w:rPr>
+        <w:t>)</w:t>
+      </w:r>
+    </w:p>
+    <w:p>
+      <w:pPr>
+        <w:ind w:left="0" w:firstLine="0"/>
+      </w:pPr>
+      <w:r>
+        <w:rPr>
+          <w:noProof/>
+        </w:rPr>
         <w:lastRenderedPageBreak/>
-        <w:t>7. Удаляем рабочие ветки ( если они не нужны)</w:t>
-      </w:r>
-    </w:p>
-    <w:p>
-      <w:pPr>
-        <w:ind w:left="0" w:firstLine="0"/>
-      </w:pPr>
-      <w:proofErr w:type="spellStart"/>
-      <w:proofErr w:type="gramStart"/>
-      <w:r>
-        <w:t>git</w:t>
-      </w:r>
-      <w:proofErr w:type="spellEnd"/>
-      <w:proofErr w:type="gramEnd"/>
-      <w:r>
-        <w:t xml:space="preserve"> branch -d feat1</w:t>
-      </w:r>
-    </w:p>
-    <w:p>
-      <w:pPr>
-        <w:ind w:left="0" w:firstLine="0"/>
-      </w:pPr>
-      <w:proofErr w:type="spellStart"/>
-      <w:proofErr w:type="gramStart"/>
-      <w:r>
-        <w:t>git</w:t>
-      </w:r>
-      <w:proofErr w:type="spellEnd"/>
-      <w:proofErr w:type="gramEnd"/>
-      <w:r>
-        <w:t xml:space="preserve"> </w:t>
-      </w:r>
-      <w:r>
-        <w:t>branch</w:t>
-      </w:r>
-      <w:r>
-        <w:t xml:space="preserve"> -</w:t>
-      </w:r>
-      <w:r>
-        <w:t>D</w:t>
-      </w:r>
-      <w:r>
-        <w:t xml:space="preserve"> </w:t>
-      </w:r>
-      <w:r>
-        <w:t>feat</w:t>
-      </w:r>
-      <w:r>
-        <w:t>1-</w:t>
-      </w:r>
-      <w:r>
-        <w:t>custom</w:t>
-      </w:r>
-    </w:p>
-    <w:p>
-      <w:pPr>
-        <w:ind w:left="0" w:firstLine="0"/>
-        <w:rPr>
-          <w:lang w:val="ru-RU"/>
-        </w:rPr>
-      </w:pPr>
-      <w:r>
-        <w:rPr>
-          <w:lang w:val="ru-RU"/>
-        </w:rPr>
-        <w:t>( -D для безусловного удаления)</w:t>
-      </w:r>
-    </w:p>
-    <w:p>
-      <w:pPr>
-        <w:ind w:left="0" w:firstLine="0"/>
-        <w:rPr>
-          <w:lang w:val="ru-RU"/>
-        </w:rPr>
-      </w:pPr>
-      <w:r>
-        <w:rPr>
-          <w:lang w:val="ru-RU"/>
-        </w:rPr>
-        <w:t xml:space="preserve">В </w:t>
-      </w:r>
-      <w:proofErr w:type="spellStart"/>
-      <w:r>
-        <w:t>TortoiseGit</w:t>
-      </w:r>
-      <w:proofErr w:type="spellEnd"/>
-      <w:r>
-        <w:rPr>
-          <w:lang w:val="ru-RU"/>
-        </w:rPr>
-        <w:t xml:space="preserve"> </w:t>
-      </w:r>
-      <w:r>
-        <w:rPr>
-          <w:lang w:val="ru-RU"/>
-        </w:rPr>
-        <w:t xml:space="preserve">это можно сделать из списка ссылок ( </w:t>
-      </w:r>
-      <w:r>
-        <w:t>Browse</w:t>
-      </w:r>
-      <w:r>
-        <w:rPr>
-          <w:lang w:val="ru-RU"/>
-        </w:rPr>
-        <w:t xml:space="preserve"> </w:t>
-      </w:r>
-      <w:r>
-        <w:t>references</w:t>
-      </w:r>
-      <w:r>
-        <w:rPr>
-          <w:lang w:val="ru-RU"/>
-        </w:rPr>
-        <w:t>)</w:t>
-      </w:r>
-    </w:p>
-    <w:p>
-      <w:pPr>
-        <w:ind w:left="0" w:firstLine="0"/>
-      </w:pPr>
-      <w:r>
-        <w:rPr>
-          <w:noProof/>
-        </w:rPr>
         <w:drawing>
           <wp:inline distT="0" distB="0" distL="0" distR="0">
             <wp:extent cx="6600825" cy="3438525"/>
@@ -3994,6 +4377,9 @@
         <w:ind w:left="0" w:firstLine="0"/>
       </w:pPr>
       <w:r>
+        <w:rPr>
+          <w:lang w:val="ru-RU"/>
+        </w:rPr>
         <w:t xml:space="preserve"> </w:t>
       </w:r>
       <w:proofErr w:type="spellStart"/>
@@ -4671,9 +5057,6 @@
     <w:p>
       <w:pPr>
         <w:ind w:left="0" w:firstLine="0"/>
-        <w:rPr>
-          <w:lang w:val="ru-RU"/>
-        </w:rPr>
       </w:pPr>
     </w:p>
     <w:p>
